--- a/UPDATED BUSINESS MODEL CANVAS FOR MELIO.AI COMPANY IN SOUTH.docx
+++ b/UPDATED BUSINESS MODEL CANVAS FOR MELIO.AI COMPANY IN SOUTH.docx
@@ -164,7 +164,7 @@
           <w:sz w:val="21"/>
           <w:szCs w:val="21"/>
         </w:rPr>
-        <w:t xml:space="preserve">startup boot camp SBC and </w:t>
+        <w:t xml:space="preserve">Grand </w:t>
       </w:r>
       <w:proofErr w:type="spellStart"/>
       <w:r>
@@ -173,7 +173,7 @@
           <w:sz w:val="21"/>
           <w:szCs w:val="21"/>
         </w:rPr>
-        <w:t>Morteza&amp;Catie</w:t>
+        <w:t>stoneXL</w:t>
       </w:r>
       <w:proofErr w:type="spellEnd"/>
       <w:r>
@@ -182,7 +182,56 @@
           <w:sz w:val="21"/>
           <w:szCs w:val="21"/>
         </w:rPr>
-        <w:t xml:space="preserve"> @Fin Tech innovation </w:t>
+        <w:t>, SAMURAI INCUBATE INC</w:t>
+      </w:r>
+      <w:r>
+        <w:rPr>
+          <w:rFonts w:ascii="Segoe UI" w:eastAsia="Times New Roman" w:hAnsi="Segoe UI" w:cs="Segoe UI"/>
+          <w:sz w:val="21"/>
+          <w:szCs w:val="21"/>
+        </w:rPr>
+        <w:t>)</w:t>
+      </w:r>
+    </w:p>
+    <w:p>
+      <w:pPr>
+        <w:numPr>
+          <w:ilvl w:val="1"/>
+          <w:numId w:val="1"/>
+        </w:numPr>
+        <w:shd w:val="clear" w:color="auto" w:fill="FFFFFF"/>
+        <w:spacing w:before="240" w:after="100" w:afterAutospacing="1" w:line="240" w:lineRule="auto"/>
+        <w:rPr>
+          <w:rFonts w:ascii="Segoe UI" w:eastAsia="Times New Roman" w:hAnsi="Segoe UI" w:cs="Segoe UI"/>
+          <w:sz w:val="21"/>
+          <w:szCs w:val="21"/>
+        </w:rPr>
+      </w:pPr>
+      <w:r>
+        <w:rPr>
+          <w:rFonts w:ascii="Segoe UI" w:eastAsia="Times New Roman" w:hAnsi="Segoe UI" w:cs="Segoe UI"/>
+          <w:b/>
+          <w:bCs/>
+          <w:sz w:val="21"/>
+          <w:szCs w:val="21"/>
+        </w:rPr>
+        <w:t>Large Corporations</w:t>
+      </w:r>
+      <w:r>
+        <w:rPr>
+          <w:rFonts w:ascii="Segoe UI" w:eastAsia="Times New Roman" w:hAnsi="Segoe UI" w:cs="Segoe UI"/>
+          <w:sz w:val="21"/>
+          <w:szCs w:val="21"/>
+        </w:rPr>
+        <w:t>: Enterprises needing advanced AI integrations for data analysis, automation, or customer service enhancement.</w:t>
+      </w:r>
+      <w:r>
+        <w:rPr>
+          <w:rFonts w:ascii="Segoe UI" w:eastAsia="Times New Roman" w:hAnsi="Segoe UI" w:cs="Segoe UI"/>
+          <w:sz w:val="21"/>
+          <w:szCs w:val="21"/>
+        </w:rPr>
+        <w:t xml:space="preserve"> </w:t>
       </w:r>
       <w:proofErr w:type="gramStart"/>
       <w:r>
@@ -191,83 +240,32 @@
           <w:sz w:val="21"/>
           <w:szCs w:val="21"/>
         </w:rPr>
-        <w:t>Hub</w:t>
-      </w:r>
-      <w:r>
-        <w:rPr>
-          <w:rFonts w:ascii="Segoe UI" w:eastAsia="Times New Roman" w:hAnsi="Segoe UI" w:cs="Segoe UI"/>
-          <w:sz w:val="21"/>
-          <w:szCs w:val="21"/>
-        </w:rPr>
-        <w:t xml:space="preserve"> )</w:t>
+        <w:t>( E</w:t>
+      </w:r>
+      <w:r>
+        <w:rPr>
+          <w:rFonts w:ascii="Segoe UI" w:eastAsia="Times New Roman" w:hAnsi="Segoe UI" w:cs="Segoe UI"/>
+          <w:sz w:val="21"/>
+          <w:szCs w:val="21"/>
+        </w:rPr>
+        <w:t>ntertainment</w:t>
       </w:r>
       <w:proofErr w:type="gramEnd"/>
-    </w:p>
-    <w:p>
-      <w:pPr>
-        <w:numPr>
-          <w:ilvl w:val="1"/>
-          <w:numId w:val="1"/>
-        </w:numPr>
-        <w:shd w:val="clear" w:color="auto" w:fill="FFFFFF"/>
-        <w:spacing w:before="60" w:after="100" w:afterAutospacing="1" w:line="240" w:lineRule="auto"/>
-        <w:rPr>
-          <w:rFonts w:ascii="Segoe UI" w:eastAsia="Times New Roman" w:hAnsi="Segoe UI" w:cs="Segoe UI"/>
-          <w:sz w:val="21"/>
-          <w:szCs w:val="21"/>
-        </w:rPr>
-      </w:pPr>
-      <w:r>
-        <w:rPr>
-          <w:rFonts w:ascii="Segoe UI" w:eastAsia="Times New Roman" w:hAnsi="Segoe UI" w:cs="Segoe UI"/>
-          <w:b/>
-          <w:bCs/>
-          <w:sz w:val="21"/>
-          <w:szCs w:val="21"/>
-        </w:rPr>
-        <w:t>Large Corporations</w:t>
-      </w:r>
-      <w:r>
-        <w:rPr>
-          <w:rFonts w:ascii="Segoe UI" w:eastAsia="Times New Roman" w:hAnsi="Segoe UI" w:cs="Segoe UI"/>
-          <w:sz w:val="21"/>
-          <w:szCs w:val="21"/>
-        </w:rPr>
-        <w:t>: Enterprises needing advanced AI integrations for data analysis, automation, or customer service enhancement.</w:t>
-      </w:r>
-      <w:r>
-        <w:rPr>
-          <w:rFonts w:ascii="Segoe UI" w:eastAsia="Times New Roman" w:hAnsi="Segoe UI" w:cs="Segoe UI"/>
-          <w:sz w:val="21"/>
-          <w:szCs w:val="21"/>
-        </w:rPr>
-        <w:t xml:space="preserve"> </w:t>
-      </w:r>
-      <w:proofErr w:type="gramStart"/>
-      <w:r>
-        <w:rPr>
-          <w:rFonts w:ascii="Segoe UI" w:eastAsia="Times New Roman" w:hAnsi="Segoe UI" w:cs="Segoe UI"/>
-          <w:sz w:val="21"/>
-          <w:szCs w:val="21"/>
-        </w:rPr>
-        <w:t>( E</w:t>
-      </w:r>
-      <w:r>
-        <w:rPr>
-          <w:rFonts w:ascii="Segoe UI" w:eastAsia="Times New Roman" w:hAnsi="Segoe UI" w:cs="Segoe UI"/>
-          <w:sz w:val="21"/>
-          <w:szCs w:val="21"/>
-        </w:rPr>
-        <w:t>ntertainment</w:t>
-      </w:r>
-      <w:proofErr w:type="gramEnd"/>
-      <w:r>
-        <w:rPr>
-          <w:rFonts w:ascii="Segoe UI" w:eastAsia="Times New Roman" w:hAnsi="Segoe UI" w:cs="Segoe UI"/>
-          <w:sz w:val="21"/>
-          <w:szCs w:val="21"/>
-        </w:rPr>
-        <w:t xml:space="preserve"> industry as specified on their Instagram website</w:t>
+      <w:r>
+        <w:rPr>
+          <w:rFonts w:ascii="Segoe UI" w:eastAsia="Times New Roman" w:hAnsi="Segoe UI" w:cs="Segoe UI"/>
+          <w:sz w:val="21"/>
+          <w:szCs w:val="21"/>
+        </w:rPr>
+        <w:t xml:space="preserve"> industry as specified on their Instagram </w:t>
+      </w:r>
+      <w:r>
+        <w:rPr>
+          <w:rFonts w:ascii="Segoe UI" w:eastAsia="Times New Roman" w:hAnsi="Segoe UI" w:cs="Segoe UI"/>
+          <w:sz w:val="21"/>
+          <w:szCs w:val="21"/>
+        </w:rPr>
+        <w:t>account)</w:t>
       </w:r>
     </w:p>
     <w:p>
@@ -446,7 +444,33 @@
           <w:sz w:val="21"/>
           <w:szCs w:val="21"/>
         </w:rPr>
-        <w:t>: Hospitals and clinics utilizing AI for diagnostics, patient management, and operational efficiency.</w:t>
+        <w:t xml:space="preserve">: Hospitals and clinics utilizing AI for diagnostics, patient management, and operational </w:t>
+      </w:r>
+      <w:proofErr w:type="gramStart"/>
+      <w:r>
+        <w:rPr>
+          <w:rFonts w:ascii="Segoe UI" w:eastAsia="Times New Roman" w:hAnsi="Segoe UI" w:cs="Segoe UI"/>
+          <w:sz w:val="21"/>
+          <w:szCs w:val="21"/>
+        </w:rPr>
+        <w:t>efficiency.</w:t>
+      </w:r>
+      <w:r>
+        <w:rPr>
+          <w:rFonts w:ascii="Segoe UI" w:eastAsia="Times New Roman" w:hAnsi="Segoe UI" w:cs="Segoe UI"/>
+          <w:sz w:val="21"/>
+          <w:szCs w:val="21"/>
+        </w:rPr>
+        <w:t>(</w:t>
+      </w:r>
+      <w:proofErr w:type="gramEnd"/>
+      <w:r>
+        <w:rPr>
+          <w:rFonts w:ascii="Segoe UI" w:eastAsia="Times New Roman" w:hAnsi="Segoe UI" w:cs="Segoe UI"/>
+          <w:sz w:val="21"/>
+          <w:szCs w:val="21"/>
+        </w:rPr>
+        <w:t>Holistic data quality solution to improve patient care)</w:t>
       </w:r>
       <w:r>
         <w:rPr>
@@ -764,7 +788,7 @@
           <w:numId w:val="1"/>
         </w:numPr>
         <w:shd w:val="clear" w:color="auto" w:fill="FFFFFF"/>
-        <w:spacing w:before="60" w:after="100" w:afterAutospacing="1" w:line="240" w:lineRule="auto"/>
+        <w:spacing w:before="100" w:beforeAutospacing="1" w:after="100" w:afterAutospacing="1" w:line="240" w:lineRule="auto"/>
         <w:rPr>
           <w:rFonts w:ascii="Segoe UI" w:eastAsia="Times New Roman" w:hAnsi="Segoe UI" w:cs="Segoe UI"/>
           <w:sz w:val="21"/>
@@ -787,15 +811,41 @@
           <w:sz w:val="21"/>
           <w:szCs w:val="21"/>
         </w:rPr>
-        <w:t>: Collaborations with tech firms and consultants to expand reach and deliver integrated solutions.</w:t>
-      </w:r>
-      <w:r>
-        <w:rPr>
-          <w:rFonts w:ascii="Segoe UI" w:eastAsia="Times New Roman" w:hAnsi="Segoe UI" w:cs="Segoe UI"/>
-          <w:sz w:val="21"/>
-          <w:szCs w:val="21"/>
-        </w:rPr>
-        <w:t xml:space="preserve">( Grand </w:t>
+        <w:t xml:space="preserve">: Collaborations with tech firms and consultants to expand reach and deliver integrated </w:t>
+      </w:r>
+      <w:proofErr w:type="gramStart"/>
+      <w:r>
+        <w:rPr>
+          <w:rFonts w:ascii="Segoe UI" w:eastAsia="Times New Roman" w:hAnsi="Segoe UI" w:cs="Segoe UI"/>
+          <w:sz w:val="21"/>
+          <w:szCs w:val="21"/>
+        </w:rPr>
+        <w:t>solutions.</w:t>
+      </w:r>
+      <w:r>
+        <w:rPr>
+          <w:rFonts w:ascii="Segoe UI" w:eastAsia="Times New Roman" w:hAnsi="Segoe UI" w:cs="Segoe UI"/>
+          <w:sz w:val="21"/>
+          <w:szCs w:val="21"/>
+        </w:rPr>
+        <w:t>(</w:t>
+      </w:r>
+      <w:proofErr w:type="gramEnd"/>
+      <w:r>
+        <w:rPr>
+          <w:rFonts w:ascii="Segoe UI" w:eastAsia="Times New Roman" w:hAnsi="Segoe UI" w:cs="Segoe UI"/>
+          <w:sz w:val="21"/>
+          <w:szCs w:val="21"/>
+        </w:rPr>
+        <w:t xml:space="preserve"> </w:t>
+      </w:r>
+      <w:r>
+        <w:rPr>
+          <w:rFonts w:ascii="Segoe UI" w:eastAsia="Times New Roman" w:hAnsi="Segoe UI" w:cs="Segoe UI"/>
+          <w:sz w:val="21"/>
+          <w:szCs w:val="21"/>
+        </w:rPr>
+        <w:t xml:space="preserve">startup boot camp SBC and </w:t>
       </w:r>
       <w:proofErr w:type="spellStart"/>
       <w:r>
@@ -804,7 +854,7 @@
           <w:sz w:val="21"/>
           <w:szCs w:val="21"/>
         </w:rPr>
-        <w:t>stoneXL</w:t>
+        <w:t>Morteza&amp;Catie</w:t>
       </w:r>
       <w:proofErr w:type="spellEnd"/>
       <w:r>
@@ -813,7 +863,15 @@
           <w:sz w:val="21"/>
           <w:szCs w:val="21"/>
         </w:rPr>
-        <w:t>, SAMURAI INCUBATE INC)</w:t>
+        <w:t xml:space="preserve"> @Fin Tech innovation Hub </w:t>
+      </w:r>
+      <w:r>
+        <w:rPr>
+          <w:rFonts w:ascii="Segoe UI" w:eastAsia="Times New Roman" w:hAnsi="Segoe UI" w:cs="Segoe UI"/>
+          <w:sz w:val="21"/>
+          <w:szCs w:val="21"/>
+        </w:rPr>
+        <w:t>)</w:t>
       </w:r>
     </w:p>
     <w:p>
@@ -1543,6 +1601,165 @@
           <w:numId w:val="1"/>
         </w:numPr>
         <w:shd w:val="clear" w:color="auto" w:fill="FFFFFF"/>
+        <w:spacing w:before="100" w:beforeAutospacing="1" w:after="100" w:afterAutospacing="1" w:line="240" w:lineRule="auto"/>
+        <w:rPr>
+          <w:rFonts w:ascii="Segoe UI" w:eastAsia="Times New Roman" w:hAnsi="Segoe UI" w:cs="Segoe UI"/>
+          <w:sz w:val="21"/>
+          <w:szCs w:val="21"/>
+        </w:rPr>
+      </w:pPr>
+      <w:r>
+        <w:rPr>
+          <w:rFonts w:ascii="Segoe UI" w:eastAsia="Times New Roman" w:hAnsi="Segoe UI" w:cs="Segoe UI"/>
+          <w:b/>
+          <w:bCs/>
+          <w:sz w:val="21"/>
+          <w:szCs w:val="21"/>
+        </w:rPr>
+        <w:t>Partnerships</w:t>
+      </w:r>
+      <w:r>
+        <w:rPr>
+          <w:rFonts w:ascii="Segoe UI" w:eastAsia="Times New Roman" w:hAnsi="Segoe UI" w:cs="Segoe UI"/>
+          <w:sz w:val="21"/>
+          <w:szCs w:val="21"/>
+        </w:rPr>
+        <w:t>: Strategic alliances with technology providers and research institutions.</w:t>
+      </w:r>
+      <w:r>
+        <w:rPr>
+          <w:rFonts w:ascii="Segoe UI" w:eastAsia="Times New Roman" w:hAnsi="Segoe UI" w:cs="Segoe UI"/>
+          <w:sz w:val="21"/>
+          <w:szCs w:val="21"/>
+        </w:rPr>
+        <w:t xml:space="preserve"> (</w:t>
+      </w:r>
+      <w:r>
+        <w:rPr>
+          <w:rFonts w:ascii="Segoe UI" w:eastAsia="Times New Roman" w:hAnsi="Segoe UI" w:cs="Segoe UI"/>
+          <w:sz w:val="21"/>
+          <w:szCs w:val="21"/>
+        </w:rPr>
+        <w:t>startup boot camp SBC and</w:t>
+      </w:r>
+      <w:r>
+        <w:rPr>
+          <w:rFonts w:ascii="Segoe UI" w:eastAsia="Times New Roman" w:hAnsi="Segoe UI" w:cs="Segoe UI"/>
+          <w:sz w:val="21"/>
+          <w:szCs w:val="21"/>
+        </w:rPr>
+        <w:t xml:space="preserve"> </w:t>
+      </w:r>
+      <w:proofErr w:type="spellStart"/>
+      <w:r>
+        <w:rPr>
+          <w:rFonts w:ascii="Segoe UI" w:eastAsia="Times New Roman" w:hAnsi="Segoe UI" w:cs="Segoe UI"/>
+          <w:sz w:val="21"/>
+          <w:szCs w:val="21"/>
+        </w:rPr>
+        <w:t>Morteza&amp;Catie</w:t>
+      </w:r>
+      <w:proofErr w:type="spellEnd"/>
+      <w:r>
+        <w:rPr>
+          <w:rFonts w:ascii="Segoe UI" w:eastAsia="Times New Roman" w:hAnsi="Segoe UI" w:cs="Segoe UI"/>
+          <w:sz w:val="21"/>
+          <w:szCs w:val="21"/>
+        </w:rPr>
+        <w:t xml:space="preserve"> @Fin Tech innovation </w:t>
+      </w:r>
+      <w:proofErr w:type="gramStart"/>
+      <w:r>
+        <w:rPr>
+          <w:rFonts w:ascii="Segoe UI" w:eastAsia="Times New Roman" w:hAnsi="Segoe UI" w:cs="Segoe UI"/>
+          <w:sz w:val="21"/>
+          <w:szCs w:val="21"/>
+        </w:rPr>
+        <w:t>Hub</w:t>
+      </w:r>
+      <w:r>
+        <w:rPr>
+          <w:rFonts w:ascii="Segoe UI" w:eastAsia="Times New Roman" w:hAnsi="Segoe UI" w:cs="Segoe UI"/>
+          <w:sz w:val="21"/>
+          <w:szCs w:val="21"/>
+        </w:rPr>
+        <w:t xml:space="preserve"> </w:t>
+      </w:r>
+      <w:r>
+        <w:rPr>
+          <w:rFonts w:ascii="Segoe UI" w:eastAsia="Times New Roman" w:hAnsi="Segoe UI" w:cs="Segoe UI"/>
+          <w:sz w:val="21"/>
+          <w:szCs w:val="21"/>
+        </w:rPr>
+        <w:t>)</w:t>
+      </w:r>
+      <w:proofErr w:type="gramEnd"/>
+    </w:p>
+    <w:p>
+      <w:pPr>
+        <w:numPr>
+          <w:ilvl w:val="0"/>
+          <w:numId w:val="1"/>
+        </w:numPr>
+        <w:shd w:val="clear" w:color="auto" w:fill="FFFFFF"/>
+        <w:spacing w:before="240" w:after="240" w:line="240" w:lineRule="auto"/>
+        <w:rPr>
+          <w:rFonts w:ascii="Segoe UI" w:eastAsia="Times New Roman" w:hAnsi="Segoe UI" w:cs="Segoe UI"/>
+          <w:sz w:val="21"/>
+          <w:szCs w:val="21"/>
+        </w:rPr>
+      </w:pPr>
+      <w:r>
+        <w:rPr>
+          <w:rFonts w:ascii="Segoe UI" w:eastAsia="Times New Roman" w:hAnsi="Segoe UI" w:cs="Segoe UI"/>
+          <w:b/>
+          <w:bCs/>
+          <w:sz w:val="21"/>
+          <w:szCs w:val="21"/>
+        </w:rPr>
+        <w:t>Key Activities</w:t>
+      </w:r>
+    </w:p>
+    <w:p>
+      <w:pPr>
+        <w:numPr>
+          <w:ilvl w:val="1"/>
+          <w:numId w:val="1"/>
+        </w:numPr>
+        <w:shd w:val="clear" w:color="auto" w:fill="FFFFFF"/>
+        <w:spacing w:before="100" w:beforeAutospacing="1" w:after="100" w:afterAutospacing="1" w:line="240" w:lineRule="auto"/>
+        <w:rPr>
+          <w:rFonts w:ascii="Segoe UI" w:eastAsia="Times New Roman" w:hAnsi="Segoe UI" w:cs="Segoe UI"/>
+          <w:sz w:val="21"/>
+          <w:szCs w:val="21"/>
+        </w:rPr>
+      </w:pPr>
+      <w:r>
+        <w:rPr>
+          <w:rFonts w:ascii="Segoe UI" w:eastAsia="Times New Roman" w:hAnsi="Segoe UI" w:cs="Segoe UI"/>
+          <w:b/>
+          <w:bCs/>
+          <w:sz w:val="21"/>
+          <w:szCs w:val="21"/>
+        </w:rPr>
+        <w:t>Product Development</w:t>
+      </w:r>
+      <w:r>
+        <w:rPr>
+          <w:rFonts w:ascii="Segoe UI" w:eastAsia="Times New Roman" w:hAnsi="Segoe UI" w:cs="Segoe UI"/>
+          <w:sz w:val="21"/>
+          <w:szCs w:val="21"/>
+        </w:rPr>
+        <w:t>: Continuous improvement and innovation of AI tools and algorithms.</w:t>
+      </w:r>
+    </w:p>
+    <w:p>
+      <w:pPr>
+        <w:numPr>
+          <w:ilvl w:val="1"/>
+          <w:numId w:val="1"/>
+        </w:numPr>
+        <w:shd w:val="clear" w:color="auto" w:fill="FFFFFF"/>
         <w:spacing w:before="60" w:after="100" w:afterAutospacing="1" w:line="240" w:lineRule="auto"/>
         <w:rPr>
           <w:rFonts w:ascii="Segoe UI" w:eastAsia="Times New Roman" w:hAnsi="Segoe UI" w:cs="Segoe UI"/>
@@ -1558,23 +1775,140 @@
           <w:sz w:val="21"/>
           <w:szCs w:val="21"/>
         </w:rPr>
-        <w:t>Partnerships</w:t>
-      </w:r>
-      <w:r>
-        <w:rPr>
-          <w:rFonts w:ascii="Segoe UI" w:eastAsia="Times New Roman" w:hAnsi="Segoe UI" w:cs="Segoe UI"/>
-          <w:sz w:val="21"/>
-          <w:szCs w:val="21"/>
-        </w:rPr>
-        <w:t>: Strategic alliances with technology providers and research institutions.</w:t>
-      </w:r>
-      <w:r>
-        <w:rPr>
-          <w:rFonts w:ascii="Segoe UI" w:eastAsia="Times New Roman" w:hAnsi="Segoe UI" w:cs="Segoe UI"/>
-          <w:sz w:val="21"/>
-          <w:szCs w:val="21"/>
-        </w:rPr>
-        <w:t xml:space="preserve"> </w:t>
+        <w:lastRenderedPageBreak/>
+        <w:t>Market Research</w:t>
+      </w:r>
+      <w:r>
+        <w:rPr>
+          <w:rFonts w:ascii="Segoe UI" w:eastAsia="Times New Roman" w:hAnsi="Segoe UI" w:cs="Segoe UI"/>
+          <w:sz w:val="21"/>
+          <w:szCs w:val="21"/>
+        </w:rPr>
+        <w:t>: Understanding industry trends and customer needs to guide product offerings.</w:t>
+      </w:r>
+    </w:p>
+    <w:p>
+      <w:pPr>
+        <w:numPr>
+          <w:ilvl w:val="1"/>
+          <w:numId w:val="1"/>
+        </w:numPr>
+        <w:shd w:val="clear" w:color="auto" w:fill="FFFFFF"/>
+        <w:spacing w:before="60" w:after="100" w:afterAutospacing="1" w:line="240" w:lineRule="auto"/>
+        <w:rPr>
+          <w:rFonts w:ascii="Segoe UI" w:eastAsia="Times New Roman" w:hAnsi="Segoe UI" w:cs="Segoe UI"/>
+          <w:sz w:val="21"/>
+          <w:szCs w:val="21"/>
+        </w:rPr>
+      </w:pPr>
+      <w:r>
+        <w:rPr>
+          <w:rFonts w:ascii="Segoe UI" w:eastAsia="Times New Roman" w:hAnsi="Segoe UI" w:cs="Segoe UI"/>
+          <w:b/>
+          <w:bCs/>
+          <w:sz w:val="21"/>
+          <w:szCs w:val="21"/>
+        </w:rPr>
+        <w:t>Customer Training</w:t>
+      </w:r>
+      <w:r>
+        <w:rPr>
+          <w:rFonts w:ascii="Segoe UI" w:eastAsia="Times New Roman" w:hAnsi="Segoe UI" w:cs="Segoe UI"/>
+          <w:sz w:val="21"/>
+          <w:szCs w:val="21"/>
+        </w:rPr>
+        <w:t>: Conducting training and workshops for clients on AI utilization.</w:t>
+      </w:r>
+    </w:p>
+    <w:p>
+      <w:pPr>
+        <w:numPr>
+          <w:ilvl w:val="1"/>
+          <w:numId w:val="1"/>
+        </w:numPr>
+        <w:shd w:val="clear" w:color="auto" w:fill="FFFFFF"/>
+        <w:spacing w:before="60" w:after="100" w:afterAutospacing="1" w:line="240" w:lineRule="auto"/>
+        <w:rPr>
+          <w:rFonts w:ascii="Segoe UI" w:eastAsia="Times New Roman" w:hAnsi="Segoe UI" w:cs="Segoe UI"/>
+          <w:sz w:val="21"/>
+          <w:szCs w:val="21"/>
+        </w:rPr>
+      </w:pPr>
+      <w:r>
+        <w:rPr>
+          <w:rFonts w:ascii="Segoe UI" w:eastAsia="Times New Roman" w:hAnsi="Segoe UI" w:cs="Segoe UI"/>
+          <w:b/>
+          <w:bCs/>
+          <w:sz w:val="21"/>
+          <w:szCs w:val="21"/>
+        </w:rPr>
+        <w:t>Marketing and Sales</w:t>
+      </w:r>
+      <w:r>
+        <w:rPr>
+          <w:rFonts w:ascii="Segoe UI" w:eastAsia="Times New Roman" w:hAnsi="Segoe UI" w:cs="Segoe UI"/>
+          <w:sz w:val="21"/>
+          <w:szCs w:val="21"/>
+        </w:rPr>
+        <w:t>: Engaging potential clients through targeted marketing strategies.</w:t>
+      </w:r>
+    </w:p>
+    <w:p>
+      <w:pPr>
+        <w:numPr>
+          <w:ilvl w:val="0"/>
+          <w:numId w:val="1"/>
+        </w:numPr>
+        <w:shd w:val="clear" w:color="auto" w:fill="FFFFFF"/>
+        <w:spacing w:before="240" w:after="240" w:line="240" w:lineRule="auto"/>
+        <w:rPr>
+          <w:rFonts w:ascii="Segoe UI" w:eastAsia="Times New Roman" w:hAnsi="Segoe UI" w:cs="Segoe UI"/>
+          <w:sz w:val="21"/>
+          <w:szCs w:val="21"/>
+        </w:rPr>
+      </w:pPr>
+      <w:r>
+        <w:rPr>
+          <w:rFonts w:ascii="Segoe UI" w:eastAsia="Times New Roman" w:hAnsi="Segoe UI" w:cs="Segoe UI"/>
+          <w:b/>
+          <w:bCs/>
+          <w:sz w:val="21"/>
+          <w:szCs w:val="21"/>
+        </w:rPr>
+        <w:t>Key Partnerships</w:t>
+      </w:r>
+    </w:p>
+    <w:p>
+      <w:pPr>
+        <w:numPr>
+          <w:ilvl w:val="1"/>
+          <w:numId w:val="1"/>
+        </w:numPr>
+        <w:shd w:val="clear" w:color="auto" w:fill="FFFFFF"/>
+        <w:spacing w:before="100" w:beforeAutospacing="1" w:after="100" w:afterAutospacing="1" w:line="240" w:lineRule="auto"/>
+        <w:rPr>
+          <w:rFonts w:ascii="Segoe UI" w:eastAsia="Times New Roman" w:hAnsi="Segoe UI" w:cs="Segoe UI"/>
+          <w:sz w:val="21"/>
+          <w:szCs w:val="21"/>
+        </w:rPr>
+      </w:pPr>
+      <w:r>
+        <w:rPr>
+          <w:rFonts w:ascii="Segoe UI" w:eastAsia="Times New Roman" w:hAnsi="Segoe UI" w:cs="Segoe UI"/>
+          <w:b/>
+          <w:bCs/>
+          <w:sz w:val="21"/>
+          <w:szCs w:val="21"/>
+        </w:rPr>
+        <w:t>Technology Providers</w:t>
+      </w:r>
+      <w:r>
+        <w:rPr>
+          <w:rFonts w:ascii="Segoe UI" w:eastAsia="Times New Roman" w:hAnsi="Segoe UI" w:cs="Segoe UI"/>
+          <w:sz w:val="21"/>
+          <w:szCs w:val="21"/>
+        </w:rPr>
+        <w:t xml:space="preserve">: Collaborating with cloud service providers or software companies for enhanced </w:t>
       </w:r>
       <w:proofErr w:type="gramStart"/>
       <w:r>
@@ -1583,7 +1917,15 @@
           <w:sz w:val="21"/>
           <w:szCs w:val="21"/>
         </w:rPr>
-        <w:t>( with</w:t>
+        <w:t>offerings</w:t>
+      </w:r>
+      <w:r>
+        <w:rPr>
+          <w:rFonts w:ascii="Segoe UI" w:eastAsia="Times New Roman" w:hAnsi="Segoe UI" w:cs="Segoe UI"/>
+          <w:sz w:val="21"/>
+          <w:szCs w:val="21"/>
+        </w:rPr>
+        <w:t>(</w:t>
       </w:r>
       <w:proofErr w:type="gramEnd"/>
       <w:r>
@@ -1592,223 +1934,7 @@
           <w:sz w:val="21"/>
           <w:szCs w:val="21"/>
         </w:rPr>
-        <w:t xml:space="preserve"> who examples)</w:t>
-      </w:r>
-    </w:p>
-    <w:p>
-      <w:pPr>
-        <w:numPr>
-          <w:ilvl w:val="0"/>
-          <w:numId w:val="1"/>
-        </w:numPr>
-        <w:shd w:val="clear" w:color="auto" w:fill="FFFFFF"/>
-        <w:spacing w:before="240" w:after="240" w:line="240" w:lineRule="auto"/>
-        <w:rPr>
-          <w:rFonts w:ascii="Segoe UI" w:eastAsia="Times New Roman" w:hAnsi="Segoe UI" w:cs="Segoe UI"/>
-          <w:sz w:val="21"/>
-          <w:szCs w:val="21"/>
-        </w:rPr>
-      </w:pPr>
-      <w:r>
-        <w:rPr>
-          <w:rFonts w:ascii="Segoe UI" w:eastAsia="Times New Roman" w:hAnsi="Segoe UI" w:cs="Segoe UI"/>
-          <w:b/>
-          <w:bCs/>
-          <w:sz w:val="21"/>
-          <w:szCs w:val="21"/>
-        </w:rPr>
-        <w:t>Key Activities</w:t>
-      </w:r>
-    </w:p>
-    <w:p>
-      <w:pPr>
-        <w:numPr>
-          <w:ilvl w:val="1"/>
-          <w:numId w:val="1"/>
-        </w:numPr>
-        <w:shd w:val="clear" w:color="auto" w:fill="FFFFFF"/>
-        <w:spacing w:before="100" w:beforeAutospacing="1" w:after="100" w:afterAutospacing="1" w:line="240" w:lineRule="auto"/>
-        <w:rPr>
-          <w:rFonts w:ascii="Segoe UI" w:eastAsia="Times New Roman" w:hAnsi="Segoe UI" w:cs="Segoe UI"/>
-          <w:sz w:val="21"/>
-          <w:szCs w:val="21"/>
-        </w:rPr>
-      </w:pPr>
-      <w:r>
-        <w:rPr>
-          <w:rFonts w:ascii="Segoe UI" w:eastAsia="Times New Roman" w:hAnsi="Segoe UI" w:cs="Segoe UI"/>
-          <w:b/>
-          <w:bCs/>
-          <w:sz w:val="21"/>
-          <w:szCs w:val="21"/>
-        </w:rPr>
-        <w:lastRenderedPageBreak/>
-        <w:t>Product Development</w:t>
-      </w:r>
-      <w:r>
-        <w:rPr>
-          <w:rFonts w:ascii="Segoe UI" w:eastAsia="Times New Roman" w:hAnsi="Segoe UI" w:cs="Segoe UI"/>
-          <w:sz w:val="21"/>
-          <w:szCs w:val="21"/>
-        </w:rPr>
-        <w:t>: Continuous improvement and innovation of AI tools and algorithms.</w:t>
-      </w:r>
-    </w:p>
-    <w:p>
-      <w:pPr>
-        <w:numPr>
-          <w:ilvl w:val="1"/>
-          <w:numId w:val="1"/>
-        </w:numPr>
-        <w:shd w:val="clear" w:color="auto" w:fill="FFFFFF"/>
-        <w:spacing w:before="60" w:after="100" w:afterAutospacing="1" w:line="240" w:lineRule="auto"/>
-        <w:rPr>
-          <w:rFonts w:ascii="Segoe UI" w:eastAsia="Times New Roman" w:hAnsi="Segoe UI" w:cs="Segoe UI"/>
-          <w:sz w:val="21"/>
-          <w:szCs w:val="21"/>
-        </w:rPr>
-      </w:pPr>
-      <w:r>
-        <w:rPr>
-          <w:rFonts w:ascii="Segoe UI" w:eastAsia="Times New Roman" w:hAnsi="Segoe UI" w:cs="Segoe UI"/>
-          <w:b/>
-          <w:bCs/>
-          <w:sz w:val="21"/>
-          <w:szCs w:val="21"/>
-        </w:rPr>
-        <w:t>Market Research</w:t>
-      </w:r>
-      <w:r>
-        <w:rPr>
-          <w:rFonts w:ascii="Segoe UI" w:eastAsia="Times New Roman" w:hAnsi="Segoe UI" w:cs="Segoe UI"/>
-          <w:sz w:val="21"/>
-          <w:szCs w:val="21"/>
-        </w:rPr>
-        <w:t>: Understanding industry trends and customer needs to guide product offerings.</w:t>
-      </w:r>
-    </w:p>
-    <w:p>
-      <w:pPr>
-        <w:numPr>
-          <w:ilvl w:val="1"/>
-          <w:numId w:val="1"/>
-        </w:numPr>
-        <w:shd w:val="clear" w:color="auto" w:fill="FFFFFF"/>
-        <w:spacing w:before="60" w:after="100" w:afterAutospacing="1" w:line="240" w:lineRule="auto"/>
-        <w:rPr>
-          <w:rFonts w:ascii="Segoe UI" w:eastAsia="Times New Roman" w:hAnsi="Segoe UI" w:cs="Segoe UI"/>
-          <w:sz w:val="21"/>
-          <w:szCs w:val="21"/>
-        </w:rPr>
-      </w:pPr>
-      <w:r>
-        <w:rPr>
-          <w:rFonts w:ascii="Segoe UI" w:eastAsia="Times New Roman" w:hAnsi="Segoe UI" w:cs="Segoe UI"/>
-          <w:b/>
-          <w:bCs/>
-          <w:sz w:val="21"/>
-          <w:szCs w:val="21"/>
-        </w:rPr>
-        <w:t>Customer Training</w:t>
-      </w:r>
-      <w:r>
-        <w:rPr>
-          <w:rFonts w:ascii="Segoe UI" w:eastAsia="Times New Roman" w:hAnsi="Segoe UI" w:cs="Segoe UI"/>
-          <w:sz w:val="21"/>
-          <w:szCs w:val="21"/>
-        </w:rPr>
-        <w:t>: Conducting training and workshops for clients on AI utilization.</w:t>
-      </w:r>
-    </w:p>
-    <w:p>
-      <w:pPr>
-        <w:numPr>
-          <w:ilvl w:val="1"/>
-          <w:numId w:val="1"/>
-        </w:numPr>
-        <w:shd w:val="clear" w:color="auto" w:fill="FFFFFF"/>
-        <w:spacing w:before="60" w:after="100" w:afterAutospacing="1" w:line="240" w:lineRule="auto"/>
-        <w:rPr>
-          <w:rFonts w:ascii="Segoe UI" w:eastAsia="Times New Roman" w:hAnsi="Segoe UI" w:cs="Segoe UI"/>
-          <w:sz w:val="21"/>
-          <w:szCs w:val="21"/>
-        </w:rPr>
-      </w:pPr>
-      <w:r>
-        <w:rPr>
-          <w:rFonts w:ascii="Segoe UI" w:eastAsia="Times New Roman" w:hAnsi="Segoe UI" w:cs="Segoe UI"/>
-          <w:b/>
-          <w:bCs/>
-          <w:sz w:val="21"/>
-          <w:szCs w:val="21"/>
-        </w:rPr>
-        <w:t>Marketing and Sales</w:t>
-      </w:r>
-      <w:r>
-        <w:rPr>
-          <w:rFonts w:ascii="Segoe UI" w:eastAsia="Times New Roman" w:hAnsi="Segoe UI" w:cs="Segoe UI"/>
-          <w:sz w:val="21"/>
-          <w:szCs w:val="21"/>
-        </w:rPr>
-        <w:t>: Engaging potential clients through targeted marketing strategies.</w:t>
-      </w:r>
-    </w:p>
-    <w:p>
-      <w:pPr>
-        <w:numPr>
-          <w:ilvl w:val="0"/>
-          <w:numId w:val="1"/>
-        </w:numPr>
-        <w:shd w:val="clear" w:color="auto" w:fill="FFFFFF"/>
-        <w:spacing w:before="240" w:after="240" w:line="240" w:lineRule="auto"/>
-        <w:rPr>
-          <w:rFonts w:ascii="Segoe UI" w:eastAsia="Times New Roman" w:hAnsi="Segoe UI" w:cs="Segoe UI"/>
-          <w:sz w:val="21"/>
-          <w:szCs w:val="21"/>
-        </w:rPr>
-      </w:pPr>
-      <w:r>
-        <w:rPr>
-          <w:rFonts w:ascii="Segoe UI" w:eastAsia="Times New Roman" w:hAnsi="Segoe UI" w:cs="Segoe UI"/>
-          <w:b/>
-          <w:bCs/>
-          <w:sz w:val="21"/>
-          <w:szCs w:val="21"/>
-        </w:rPr>
-        <w:t>Key Partnerships</w:t>
-      </w:r>
-    </w:p>
-    <w:p>
-      <w:pPr>
-        <w:numPr>
-          <w:ilvl w:val="1"/>
-          <w:numId w:val="1"/>
-        </w:numPr>
-        <w:shd w:val="clear" w:color="auto" w:fill="FFFFFF"/>
-        <w:spacing w:before="100" w:beforeAutospacing="1" w:after="100" w:afterAutospacing="1" w:line="240" w:lineRule="auto"/>
-        <w:rPr>
-          <w:rFonts w:ascii="Segoe UI" w:eastAsia="Times New Roman" w:hAnsi="Segoe UI" w:cs="Segoe UI"/>
-          <w:sz w:val="21"/>
-          <w:szCs w:val="21"/>
-        </w:rPr>
-      </w:pPr>
-      <w:r>
-        <w:rPr>
-          <w:rFonts w:ascii="Segoe UI" w:eastAsia="Times New Roman" w:hAnsi="Segoe UI" w:cs="Segoe UI"/>
-          <w:b/>
-          <w:bCs/>
-          <w:sz w:val="21"/>
-          <w:szCs w:val="21"/>
-        </w:rPr>
-        <w:t>Technology Providers</w:t>
-      </w:r>
-      <w:r>
-        <w:rPr>
-          <w:rFonts w:ascii="Segoe UI" w:eastAsia="Times New Roman" w:hAnsi="Segoe UI" w:cs="Segoe UI"/>
-          <w:sz w:val="21"/>
-          <w:szCs w:val="21"/>
-        </w:rPr>
-        <w:t>: Collaborating with cloud service providers or software companies for enhanced offerings.</w:t>
+        <w:t>Amazon bedrock)</w:t>
       </w:r>
     </w:p>
     <w:p>
@@ -2697,6 +2823,7 @@
   <w:style w:type="character" w:default="1" w:styleId="DefaultParagraphFont">
     <w:name w:val="Default Paragraph Font"/>
     <w:uiPriority w:val="1"/>
+    <w:semiHidden/>
     <w:unhideWhenUsed/>
   </w:style>
   <w:style w:type="table" w:default="1" w:styleId="TableNormal">
